--- a/Heroku.docx
+++ b/Heroku.docx
@@ -6,14 +6,14 @@
       <w:pPr>
         <w:jc w:val="center"/>
         <w:rPr>
-          <w:sz w:val="52"/>
-          <w:szCs w:val="52"/>
-        </w:rPr>
-      </w:pPr>
-      <w:r>
-        <w:rPr>
-          <w:sz w:val="52"/>
-          <w:szCs w:val="52"/>
+          <w:sz w:val="28"/>
+          <w:szCs w:val="28"/>
+        </w:rPr>
+      </w:pPr>
+      <w:r>
+        <w:rPr>
+          <w:sz w:val="28"/>
+          <w:szCs w:val="28"/>
         </w:rPr>
         <w:t>Data Intake Report</w:t>
       </w:r>
@@ -27,77 +27,211 @@
       </w:pPr>
     </w:p>
     <w:p>
-      <w:r>
+      <w:pPr>
+        <w:rPr>
+          <w:sz w:val="28"/>
+          <w:szCs w:val="28"/>
+        </w:rPr>
+      </w:pPr>
+      <w:r>
+        <w:rPr>
+          <w:sz w:val="28"/>
+          <w:szCs w:val="28"/>
+        </w:rPr>
         <w:t xml:space="preserve">Name: </w:t>
       </w:r>
       <w:r>
+        <w:rPr>
+          <w:sz w:val="28"/>
+          <w:szCs w:val="28"/>
+        </w:rPr>
         <w:t>Predict iris species</w:t>
       </w:r>
     </w:p>
     <w:p>
-      <w:r>
+      <w:pPr>
+        <w:rPr>
+          <w:sz w:val="28"/>
+          <w:szCs w:val="28"/>
+        </w:rPr>
+      </w:pPr>
+      <w:r>
+        <w:rPr>
+          <w:sz w:val="28"/>
+          <w:szCs w:val="28"/>
+        </w:rPr>
         <w:t xml:space="preserve">Report date: </w:t>
       </w:r>
       <w:r>
+        <w:rPr>
+          <w:sz w:val="28"/>
+          <w:szCs w:val="28"/>
+        </w:rPr>
         <w:t>30</w:t>
       </w:r>
       <w:r>
+        <w:rPr>
+          <w:sz w:val="28"/>
+          <w:szCs w:val="28"/>
+        </w:rPr>
         <w:t>/</w:t>
       </w:r>
       <w:r>
+        <w:rPr>
+          <w:sz w:val="28"/>
+          <w:szCs w:val="28"/>
+        </w:rPr>
         <w:t>Jun</w:t>
       </w:r>
       <w:r>
+        <w:rPr>
+          <w:sz w:val="28"/>
+          <w:szCs w:val="28"/>
+        </w:rPr>
         <w:t>/2022</w:t>
       </w:r>
     </w:p>
     <w:p>
-      <w:r>
+      <w:pPr>
+        <w:rPr>
+          <w:sz w:val="28"/>
+          <w:szCs w:val="28"/>
+        </w:rPr>
+      </w:pPr>
+      <w:r>
+        <w:rPr>
+          <w:sz w:val="28"/>
+          <w:szCs w:val="28"/>
+        </w:rPr>
         <w:t>Internship Batch:</w:t>
       </w:r>
       <w:r>
+        <w:rPr>
+          <w:sz w:val="28"/>
+          <w:szCs w:val="28"/>
+        </w:rPr>
         <w:t xml:space="preserve"> LISUM</w:t>
       </w:r>
       <w:r>
+        <w:rPr>
+          <w:sz w:val="28"/>
+          <w:szCs w:val="28"/>
+        </w:rPr>
         <w:t>10: 30</w:t>
       </w:r>
       <w:r>
+        <w:rPr>
+          <w:sz w:val="28"/>
+          <w:szCs w:val="28"/>
+        </w:rPr>
         <w:t xml:space="preserve"> </w:t>
       </w:r>
     </w:p>
     <w:p>
-      <w:r>
+      <w:pPr>
+        <w:rPr>
+          <w:sz w:val="28"/>
+          <w:szCs w:val="28"/>
+        </w:rPr>
+      </w:pPr>
+      <w:r>
+        <w:rPr>
+          <w:sz w:val="28"/>
+          <w:szCs w:val="28"/>
+        </w:rPr>
         <w:t>Version:&lt;1.0&gt;</w:t>
       </w:r>
     </w:p>
     <w:p>
-      <w:r>
+      <w:pPr>
+        <w:rPr>
+          <w:sz w:val="28"/>
+          <w:szCs w:val="28"/>
+        </w:rPr>
+      </w:pPr>
+      <w:r>
+        <w:rPr>
+          <w:sz w:val="28"/>
+          <w:szCs w:val="28"/>
+        </w:rPr>
         <w:t>Data intake by:</w:t>
       </w:r>
       <w:r>
+        <w:rPr>
+          <w:sz w:val="28"/>
+          <w:szCs w:val="28"/>
+        </w:rPr>
         <w:t xml:space="preserve"> Moath Bin Musallam</w:t>
       </w:r>
     </w:p>
     <w:p>
-      <w:r>
+      <w:pPr>
+        <w:rPr>
+          <w:sz w:val="28"/>
+          <w:szCs w:val="28"/>
+        </w:rPr>
+      </w:pPr>
+      <w:r>
+        <w:rPr>
+          <w:sz w:val="28"/>
+          <w:szCs w:val="28"/>
+        </w:rPr>
         <w:t>Data intake reviewer:</w:t>
       </w:r>
     </w:p>
     <w:p>
-      <w:r>
+      <w:pPr>
+        <w:rPr>
+          <w:sz w:val="28"/>
+          <w:szCs w:val="28"/>
+        </w:rPr>
+      </w:pPr>
+      <w:r>
+        <w:rPr>
+          <w:sz w:val="28"/>
+          <w:szCs w:val="28"/>
+        </w:rPr>
         <w:t xml:space="preserve">Data storage location: </w:t>
       </w:r>
       <w:r>
+        <w:rPr>
+          <w:sz w:val="28"/>
+          <w:szCs w:val="28"/>
+        </w:rPr>
         <w:t>local storage</w:t>
       </w:r>
     </w:p>
-    <w:p/>
-    <w:p>
-      <w:r>
+    <w:p>
+      <w:pPr>
+        <w:rPr>
+          <w:sz w:val="28"/>
+          <w:szCs w:val="28"/>
+        </w:rPr>
+      </w:pPr>
+    </w:p>
+    <w:p>
+      <w:pPr>
+        <w:rPr>
+          <w:sz w:val="28"/>
+          <w:szCs w:val="28"/>
+        </w:rPr>
+      </w:pPr>
+      <w:r>
+        <w:rPr>
+          <w:sz w:val="28"/>
+          <w:szCs w:val="28"/>
+        </w:rPr>
         <w:t>Tabular data details:</w:t>
       </w:r>
     </w:p>
-    <w:p/>
+    <w:p>
+      <w:pPr>
+        <w:rPr>
+          <w:sz w:val="28"/>
+          <w:szCs w:val="28"/>
+        </w:rPr>
+      </w:pPr>
+    </w:p>
     <w:tbl>
       <w:tblPr>
         <w:tblStyle w:val="TableGrid"/>
@@ -114,7 +248,17 @@
             <w:tcW w:w="4675" w:type="dxa"/>
           </w:tcPr>
           <w:p>
+            <w:pPr>
+              <w:rPr>
+                <w:sz w:val="28"/>
+                <w:szCs w:val="28"/>
+              </w:rPr>
+            </w:pPr>
             <w:r>
+              <w:rPr>
+                <w:sz w:val="28"/>
+                <w:szCs w:val="28"/>
+              </w:rPr>
               <w:t>Total number of observations</w:t>
             </w:r>
           </w:p>
@@ -124,7 +268,17 @@
             <w:tcW w:w="4675" w:type="dxa"/>
           </w:tcPr>
           <w:p>
+            <w:pPr>
+              <w:rPr>
+                <w:sz w:val="28"/>
+                <w:szCs w:val="28"/>
+              </w:rPr>
+            </w:pPr>
             <w:r>
+              <w:rPr>
+                <w:sz w:val="28"/>
+                <w:szCs w:val="28"/>
+              </w:rPr>
               <w:t>150</w:t>
             </w:r>
           </w:p>
@@ -136,7 +290,17 @@
             <w:tcW w:w="4675" w:type="dxa"/>
           </w:tcPr>
           <w:p>
+            <w:pPr>
+              <w:rPr>
+                <w:sz w:val="28"/>
+                <w:szCs w:val="28"/>
+              </w:rPr>
+            </w:pPr>
             <w:r>
+              <w:rPr>
+                <w:sz w:val="28"/>
+                <w:szCs w:val="28"/>
+              </w:rPr>
               <w:t>Total number of files</w:t>
             </w:r>
           </w:p>
@@ -146,7 +310,17 @@
             <w:tcW w:w="4675" w:type="dxa"/>
           </w:tcPr>
           <w:p>
+            <w:pPr>
+              <w:rPr>
+                <w:sz w:val="28"/>
+                <w:szCs w:val="28"/>
+              </w:rPr>
+            </w:pPr>
             <w:r>
+              <w:rPr>
+                <w:sz w:val="28"/>
+                <w:szCs w:val="28"/>
+              </w:rPr>
               <w:t>1</w:t>
             </w:r>
           </w:p>
@@ -158,7 +332,17 @@
             <w:tcW w:w="4675" w:type="dxa"/>
           </w:tcPr>
           <w:p>
+            <w:pPr>
+              <w:rPr>
+                <w:sz w:val="28"/>
+                <w:szCs w:val="28"/>
+              </w:rPr>
+            </w:pPr>
             <w:r>
+              <w:rPr>
+                <w:sz w:val="28"/>
+                <w:szCs w:val="28"/>
+              </w:rPr>
               <w:t>Total number of features</w:t>
             </w:r>
           </w:p>
@@ -168,7 +352,17 @@
             <w:tcW w:w="4675" w:type="dxa"/>
           </w:tcPr>
           <w:p>
+            <w:pPr>
+              <w:rPr>
+                <w:sz w:val="28"/>
+                <w:szCs w:val="28"/>
+              </w:rPr>
+            </w:pPr>
             <w:r>
+              <w:rPr>
+                <w:sz w:val="28"/>
+                <w:szCs w:val="28"/>
+              </w:rPr>
               <w:t>5</w:t>
             </w:r>
           </w:p>
@@ -180,7 +374,17 @@
             <w:tcW w:w="4675" w:type="dxa"/>
           </w:tcPr>
           <w:p>
+            <w:pPr>
+              <w:rPr>
+                <w:sz w:val="28"/>
+                <w:szCs w:val="28"/>
+              </w:rPr>
+            </w:pPr>
             <w:r>
+              <w:rPr>
+                <w:sz w:val="28"/>
+                <w:szCs w:val="28"/>
+              </w:rPr>
               <w:t>Base format of the file</w:t>
             </w:r>
           </w:p>
@@ -190,7 +394,17 @@
             <w:tcW w:w="4675" w:type="dxa"/>
           </w:tcPr>
           <w:p>
+            <w:pPr>
+              <w:rPr>
+                <w:sz w:val="28"/>
+                <w:szCs w:val="28"/>
+              </w:rPr>
+            </w:pPr>
             <w:r>
+              <w:rPr>
+                <w:sz w:val="28"/>
+                <w:szCs w:val="28"/>
+              </w:rPr>
               <w:t>.csv</w:t>
             </w:r>
           </w:p>
@@ -202,7 +416,17 @@
             <w:tcW w:w="4675" w:type="dxa"/>
           </w:tcPr>
           <w:p>
+            <w:pPr>
+              <w:rPr>
+                <w:sz w:val="28"/>
+                <w:szCs w:val="28"/>
+              </w:rPr>
+            </w:pPr>
             <w:r>
+              <w:rPr>
+                <w:sz w:val="28"/>
+                <w:szCs w:val="28"/>
+              </w:rPr>
               <w:t>Size of the data</w:t>
             </w:r>
           </w:p>
@@ -212,49 +436,122 @@
             <w:tcW w:w="4675" w:type="dxa"/>
           </w:tcPr>
           <w:p>
+            <w:pPr>
+              <w:rPr>
+                <w:sz w:val="28"/>
+                <w:szCs w:val="28"/>
+              </w:rPr>
+            </w:pPr>
             <w:r>
+              <w:rPr>
+                <w:sz w:val="28"/>
+                <w:szCs w:val="28"/>
+              </w:rPr>
               <w:t>4,49 KB</w:t>
             </w:r>
           </w:p>
         </w:tc>
       </w:tr>
     </w:tbl>
-    <w:p/>
-    <w:p/>
-    <w:p>
-      <w:r>
+    <w:p>
+      <w:pPr>
+        <w:rPr>
+          <w:sz w:val="28"/>
+          <w:szCs w:val="28"/>
+        </w:rPr>
+      </w:pPr>
+    </w:p>
+    <w:p>
+      <w:pPr>
+        <w:rPr>
+          <w:sz w:val="28"/>
+          <w:szCs w:val="28"/>
+        </w:rPr>
+      </w:pPr>
+    </w:p>
+    <w:p>
+      <w:pPr>
+        <w:rPr>
+          <w:sz w:val="28"/>
+          <w:szCs w:val="28"/>
+        </w:rPr>
+      </w:pPr>
+      <w:r>
+        <w:rPr>
+          <w:sz w:val="28"/>
+          <w:szCs w:val="28"/>
+        </w:rPr>
         <w:t>Machine learning model:</w:t>
       </w:r>
     </w:p>
-    <w:p/>
-    <w:p>
-      <w:r>
+    <w:p>
+      <w:pPr>
+        <w:rPr>
+          <w:sz w:val="28"/>
+          <w:szCs w:val="28"/>
+        </w:rPr>
+      </w:pPr>
+    </w:p>
+    <w:p>
+      <w:pPr>
+        <w:rPr>
+          <w:sz w:val="28"/>
+          <w:szCs w:val="28"/>
+        </w:rPr>
+      </w:pPr>
+      <w:r>
+        <w:rPr>
+          <w:sz w:val="28"/>
+          <w:szCs w:val="28"/>
+        </w:rPr>
         <w:t xml:space="preserve">Using </w:t>
       </w:r>
       <w:proofErr w:type="spellStart"/>
       <w:r>
+        <w:rPr>
+          <w:sz w:val="28"/>
+          <w:szCs w:val="28"/>
+        </w:rPr>
         <w:t>knn</w:t>
       </w:r>
       <w:proofErr w:type="spellEnd"/>
       <w:r>
+        <w:rPr>
+          <w:sz w:val="28"/>
+          <w:szCs w:val="28"/>
+        </w:rPr>
         <w:t xml:space="preserve"> because it is better model.</w:t>
       </w:r>
     </w:p>
-    <w:p/>
-    <w:p/>
-    <w:p>
+    <w:p>
+      <w:pPr>
+        <w:rPr>
+          <w:sz w:val="28"/>
+          <w:szCs w:val="28"/>
+        </w:rPr>
+      </w:pPr>
+    </w:p>
+    <w:p>
+      <w:pPr>
+        <w:rPr>
+          <w:sz w:val="28"/>
+          <w:szCs w:val="28"/>
+        </w:rPr>
+      </w:pPr>
       <w:r>
         <w:rPr>
           <w:noProof/>
+          <w:sz w:val="28"/>
+          <w:szCs w:val="28"/>
         </w:rPr>
         <w:drawing>
-          <wp:anchor distT="0" distB="0" distL="114300" distR="114300" simplePos="0" relativeHeight="251663360" behindDoc="0" locked="0" layoutInCell="1" allowOverlap="1" wp14:anchorId="45EF5E41" wp14:editId="0C347EE5">
+          <wp:anchor distT="0" distB="0" distL="114300" distR="114300" simplePos="0" relativeHeight="251663360" behindDoc="0" locked="0" layoutInCell="1" allowOverlap="1" wp14:anchorId="45EF5E41" wp14:editId="6D73B648">
             <wp:simplePos x="0" y="0"/>
             <wp:positionH relativeFrom="column">
               <wp:posOffset>274320</wp:posOffset>
             </wp:positionH>
             <wp:positionV relativeFrom="paragraph">
-              <wp:posOffset>7620</wp:posOffset>
+              <wp:posOffset>107315</wp:posOffset>
             </wp:positionV>
             <wp:extent cx="5943600" cy="4006215"/>
             <wp:effectExtent l="0" t="0" r="0" b="0"/>
@@ -292,38 +589,170 @@
         </w:drawing>
       </w:r>
     </w:p>
-    <w:p/>
-    <w:p/>
-    <w:p/>
-    <w:p/>
-    <w:p/>
-    <w:p/>
-    <w:p/>
-    <w:p/>
-    <w:p/>
-    <w:p/>
-    <w:p/>
-    <w:p/>
-    <w:p/>
-    <w:p/>
-    <w:p/>
-    <w:p/>
-    <w:p/>
-    <w:p/>
-    <w:p/>
-    <w:p/>
-    <w:p>
-      <w:r>
+    <w:p>
+      <w:pPr>
+        <w:rPr>
+          <w:sz w:val="28"/>
+          <w:szCs w:val="28"/>
+        </w:rPr>
+      </w:pPr>
+    </w:p>
+    <w:p>
+      <w:pPr>
+        <w:rPr>
+          <w:sz w:val="28"/>
+          <w:szCs w:val="28"/>
+        </w:rPr>
+      </w:pPr>
+    </w:p>
+    <w:p>
+      <w:pPr>
+        <w:rPr>
+          <w:sz w:val="28"/>
+          <w:szCs w:val="28"/>
+        </w:rPr>
+      </w:pPr>
+    </w:p>
+    <w:p>
+      <w:pPr>
+        <w:rPr>
+          <w:sz w:val="28"/>
+          <w:szCs w:val="28"/>
+        </w:rPr>
+      </w:pPr>
+    </w:p>
+    <w:p>
+      <w:pPr>
+        <w:rPr>
+          <w:sz w:val="28"/>
+          <w:szCs w:val="28"/>
+        </w:rPr>
+      </w:pPr>
+    </w:p>
+    <w:p>
+      <w:pPr>
+        <w:rPr>
+          <w:sz w:val="28"/>
+          <w:szCs w:val="28"/>
+        </w:rPr>
+      </w:pPr>
+    </w:p>
+    <w:p>
+      <w:pPr>
+        <w:rPr>
+          <w:sz w:val="28"/>
+          <w:szCs w:val="28"/>
+        </w:rPr>
+      </w:pPr>
+    </w:p>
+    <w:p>
+      <w:pPr>
+        <w:rPr>
+          <w:sz w:val="28"/>
+          <w:szCs w:val="28"/>
+        </w:rPr>
+      </w:pPr>
+    </w:p>
+    <w:p>
+      <w:pPr>
+        <w:rPr>
+          <w:sz w:val="28"/>
+          <w:szCs w:val="28"/>
+        </w:rPr>
+      </w:pPr>
+    </w:p>
+    <w:p>
+      <w:pPr>
+        <w:rPr>
+          <w:sz w:val="28"/>
+          <w:szCs w:val="28"/>
+        </w:rPr>
+      </w:pPr>
+    </w:p>
+    <w:p>
+      <w:pPr>
+        <w:rPr>
+          <w:sz w:val="28"/>
+          <w:szCs w:val="28"/>
+        </w:rPr>
+      </w:pPr>
+    </w:p>
+    <w:p>
+      <w:pPr>
+        <w:rPr>
+          <w:sz w:val="28"/>
+          <w:szCs w:val="28"/>
+        </w:rPr>
+      </w:pPr>
+    </w:p>
+    <w:p>
+      <w:pPr>
+        <w:rPr>
+          <w:sz w:val="28"/>
+          <w:szCs w:val="28"/>
+        </w:rPr>
+      </w:pPr>
+    </w:p>
+    <w:p>
+      <w:pPr>
+        <w:rPr>
+          <w:sz w:val="28"/>
+          <w:szCs w:val="28"/>
+        </w:rPr>
+      </w:pPr>
+    </w:p>
+    <w:p>
+      <w:pPr>
+        <w:rPr>
+          <w:sz w:val="28"/>
+          <w:szCs w:val="28"/>
+        </w:rPr>
+      </w:pPr>
+    </w:p>
+    <w:p>
+      <w:pPr>
+        <w:rPr>
+          <w:sz w:val="28"/>
+          <w:szCs w:val="28"/>
+        </w:rPr>
+      </w:pPr>
+    </w:p>
+    <w:p>
+      <w:pPr>
+        <w:rPr>
+          <w:sz w:val="28"/>
+          <w:szCs w:val="28"/>
+        </w:rPr>
+      </w:pPr>
+      <w:r>
+        <w:rPr>
+          <w:sz w:val="28"/>
+          <w:szCs w:val="28"/>
+        </w:rPr>
         <w:lastRenderedPageBreak/>
         <w:t>Flask app:</w:t>
       </w:r>
     </w:p>
-    <w:p/>
-    <w:p/>
-    <w:p>
+    <w:p>
+      <w:pPr>
+        <w:rPr>
+          <w:sz w:val="28"/>
+          <w:szCs w:val="28"/>
+        </w:rPr>
+      </w:pPr>
+    </w:p>
+    <w:p>
+      <w:pPr>
+        <w:rPr>
+          <w:sz w:val="28"/>
+          <w:szCs w:val="28"/>
+        </w:rPr>
+      </w:pPr>
       <w:r>
         <w:rPr>
           <w:noProof/>
+          <w:sz w:val="28"/>
+          <w:szCs w:val="28"/>
         </w:rPr>
         <w:drawing>
           <wp:anchor distT="0" distB="0" distL="114300" distR="114300" simplePos="0" relativeHeight="251661312" behindDoc="0" locked="0" layoutInCell="1" allowOverlap="1" wp14:anchorId="63C4EA30" wp14:editId="501E9F0D">
@@ -370,40 +799,193 @@
         </w:drawing>
       </w:r>
     </w:p>
-    <w:p/>
-    <w:p/>
-    <w:p/>
-    <w:p/>
-    <w:p/>
-    <w:p/>
-    <w:p/>
-    <w:p/>
-    <w:p/>
-    <w:p/>
-    <w:p/>
-    <w:p/>
-    <w:p/>
-    <w:p/>
-    <w:p/>
-    <w:p/>
-    <w:p/>
-    <w:p/>
-    <w:p/>
-    <w:p/>
-    <w:p/>
-    <w:p/>
-    <w:p/>
-    <w:p/>
-    <w:p>
-      <w:r>
+    <w:p>
+      <w:pPr>
+        <w:rPr>
+          <w:sz w:val="28"/>
+          <w:szCs w:val="28"/>
+        </w:rPr>
+      </w:pPr>
+    </w:p>
+    <w:p>
+      <w:pPr>
+        <w:rPr>
+          <w:sz w:val="28"/>
+          <w:szCs w:val="28"/>
+        </w:rPr>
+      </w:pPr>
+    </w:p>
+    <w:p>
+      <w:pPr>
+        <w:rPr>
+          <w:sz w:val="28"/>
+          <w:szCs w:val="28"/>
+        </w:rPr>
+      </w:pPr>
+    </w:p>
+    <w:p>
+      <w:pPr>
+        <w:rPr>
+          <w:sz w:val="28"/>
+          <w:szCs w:val="28"/>
+        </w:rPr>
+      </w:pPr>
+    </w:p>
+    <w:p>
+      <w:pPr>
+        <w:rPr>
+          <w:sz w:val="28"/>
+          <w:szCs w:val="28"/>
+        </w:rPr>
+      </w:pPr>
+    </w:p>
+    <w:p>
+      <w:pPr>
+        <w:rPr>
+          <w:sz w:val="28"/>
+          <w:szCs w:val="28"/>
+        </w:rPr>
+      </w:pPr>
+    </w:p>
+    <w:p>
+      <w:pPr>
+        <w:rPr>
+          <w:sz w:val="28"/>
+          <w:szCs w:val="28"/>
+        </w:rPr>
+      </w:pPr>
+    </w:p>
+    <w:p>
+      <w:pPr>
+        <w:rPr>
+          <w:sz w:val="28"/>
+          <w:szCs w:val="28"/>
+        </w:rPr>
+      </w:pPr>
+    </w:p>
+    <w:p>
+      <w:pPr>
+        <w:rPr>
+          <w:sz w:val="28"/>
+          <w:szCs w:val="28"/>
+        </w:rPr>
+      </w:pPr>
+    </w:p>
+    <w:p>
+      <w:pPr>
+        <w:rPr>
+          <w:sz w:val="28"/>
+          <w:szCs w:val="28"/>
+        </w:rPr>
+      </w:pPr>
+    </w:p>
+    <w:p>
+      <w:pPr>
+        <w:rPr>
+          <w:sz w:val="28"/>
+          <w:szCs w:val="28"/>
+        </w:rPr>
+      </w:pPr>
+    </w:p>
+    <w:p>
+      <w:pPr>
+        <w:rPr>
+          <w:sz w:val="28"/>
+          <w:szCs w:val="28"/>
+        </w:rPr>
+      </w:pPr>
+    </w:p>
+    <w:p>
+      <w:pPr>
+        <w:rPr>
+          <w:sz w:val="28"/>
+          <w:szCs w:val="28"/>
+        </w:rPr>
+      </w:pPr>
+    </w:p>
+    <w:p>
+      <w:pPr>
+        <w:rPr>
+          <w:sz w:val="28"/>
+          <w:szCs w:val="28"/>
+        </w:rPr>
+      </w:pPr>
+    </w:p>
+    <w:p>
+      <w:pPr>
+        <w:rPr>
+          <w:sz w:val="28"/>
+          <w:szCs w:val="28"/>
+        </w:rPr>
+      </w:pPr>
+    </w:p>
+    <w:p>
+      <w:pPr>
+        <w:rPr>
+          <w:sz w:val="28"/>
+          <w:szCs w:val="28"/>
+        </w:rPr>
+      </w:pPr>
+    </w:p>
+    <w:p>
+      <w:pPr>
+        <w:rPr>
+          <w:sz w:val="28"/>
+          <w:szCs w:val="28"/>
+        </w:rPr>
+      </w:pPr>
+    </w:p>
+    <w:p>
+      <w:pPr>
+        <w:rPr>
+          <w:sz w:val="28"/>
+          <w:szCs w:val="28"/>
+        </w:rPr>
+      </w:pPr>
+    </w:p>
+    <w:p>
+      <w:pPr>
+        <w:rPr>
+          <w:sz w:val="28"/>
+          <w:szCs w:val="28"/>
+        </w:rPr>
+      </w:pPr>
+    </w:p>
+    <w:p>
+      <w:pPr>
+        <w:rPr>
+          <w:sz w:val="28"/>
+          <w:szCs w:val="28"/>
+        </w:rPr>
+      </w:pPr>
+      <w:r>
+        <w:rPr>
+          <w:sz w:val="28"/>
+          <w:szCs w:val="28"/>
+        </w:rPr>
         <w:t>HTML:</w:t>
       </w:r>
     </w:p>
-    <w:p/>
-    <w:p>
+    <w:p>
+      <w:pPr>
+        <w:rPr>
+          <w:sz w:val="28"/>
+          <w:szCs w:val="28"/>
+        </w:rPr>
+      </w:pPr>
+    </w:p>
+    <w:p>
+      <w:pPr>
+        <w:rPr>
+          <w:sz w:val="28"/>
+          <w:szCs w:val="28"/>
+        </w:rPr>
+      </w:pPr>
       <w:r>
         <w:rPr>
           <w:noProof/>
+          <w:sz w:val="28"/>
+          <w:szCs w:val="28"/>
         </w:rPr>
         <w:drawing>
           <wp:anchor distT="0" distB="0" distL="114300" distR="114300" simplePos="0" relativeHeight="251665408" behindDoc="0" locked="0" layoutInCell="1" allowOverlap="1" wp14:anchorId="3336F703" wp14:editId="5EAF0E39">
@@ -450,44 +1032,198 @@
         </w:drawing>
       </w:r>
     </w:p>
-    <w:p/>
-    <w:p/>
-    <w:p/>
-    <w:p/>
-    <w:p/>
-    <w:p/>
-    <w:p/>
-    <w:p/>
-    <w:p/>
-    <w:p/>
-    <w:p/>
-    <w:p/>
-    <w:p/>
-    <w:p/>
-    <w:p/>
-    <w:p>
-      <w:r>
+    <w:p>
+      <w:pPr>
+        <w:rPr>
+          <w:sz w:val="28"/>
+          <w:szCs w:val="28"/>
+        </w:rPr>
+      </w:pPr>
+    </w:p>
+    <w:p>
+      <w:pPr>
+        <w:rPr>
+          <w:sz w:val="28"/>
+          <w:szCs w:val="28"/>
+        </w:rPr>
+      </w:pPr>
+    </w:p>
+    <w:p>
+      <w:pPr>
+        <w:rPr>
+          <w:sz w:val="28"/>
+          <w:szCs w:val="28"/>
+        </w:rPr>
+      </w:pPr>
+    </w:p>
+    <w:p>
+      <w:pPr>
+        <w:rPr>
+          <w:sz w:val="28"/>
+          <w:szCs w:val="28"/>
+        </w:rPr>
+      </w:pPr>
+    </w:p>
+    <w:p>
+      <w:pPr>
+        <w:rPr>
+          <w:sz w:val="28"/>
+          <w:szCs w:val="28"/>
+        </w:rPr>
+      </w:pPr>
+    </w:p>
+    <w:p>
+      <w:pPr>
+        <w:rPr>
+          <w:sz w:val="28"/>
+          <w:szCs w:val="28"/>
+        </w:rPr>
+      </w:pPr>
+    </w:p>
+    <w:p>
+      <w:pPr>
+        <w:rPr>
+          <w:sz w:val="28"/>
+          <w:szCs w:val="28"/>
+        </w:rPr>
+      </w:pPr>
+    </w:p>
+    <w:p>
+      <w:pPr>
+        <w:rPr>
+          <w:sz w:val="28"/>
+          <w:szCs w:val="28"/>
+        </w:rPr>
+      </w:pPr>
+    </w:p>
+    <w:p>
+      <w:pPr>
+        <w:rPr>
+          <w:sz w:val="28"/>
+          <w:szCs w:val="28"/>
+        </w:rPr>
+      </w:pPr>
+    </w:p>
+    <w:p>
+      <w:pPr>
+        <w:rPr>
+          <w:sz w:val="28"/>
+          <w:szCs w:val="28"/>
+        </w:rPr>
+      </w:pPr>
+    </w:p>
+    <w:p>
+      <w:pPr>
+        <w:rPr>
+          <w:sz w:val="28"/>
+          <w:szCs w:val="28"/>
+        </w:rPr>
+      </w:pPr>
+    </w:p>
+    <w:p>
+      <w:pPr>
+        <w:rPr>
+          <w:sz w:val="28"/>
+          <w:szCs w:val="28"/>
+        </w:rPr>
+      </w:pPr>
+    </w:p>
+    <w:p>
+      <w:pPr>
+        <w:rPr>
+          <w:sz w:val="28"/>
+          <w:szCs w:val="28"/>
+        </w:rPr>
+      </w:pPr>
+    </w:p>
+    <w:p>
+      <w:pPr>
+        <w:rPr>
+          <w:sz w:val="28"/>
+          <w:szCs w:val="28"/>
+        </w:rPr>
+      </w:pPr>
+    </w:p>
+    <w:p>
+      <w:pPr>
+        <w:rPr>
+          <w:sz w:val="28"/>
+          <w:szCs w:val="28"/>
+        </w:rPr>
+      </w:pPr>
+    </w:p>
+    <w:p>
+      <w:pPr>
+        <w:rPr>
+          <w:sz w:val="28"/>
+          <w:szCs w:val="28"/>
+        </w:rPr>
+      </w:pPr>
+    </w:p>
+    <w:p>
+      <w:pPr>
+        <w:rPr>
+          <w:sz w:val="28"/>
+          <w:szCs w:val="28"/>
+        </w:rPr>
+      </w:pPr>
+    </w:p>
+    <w:p>
+      <w:pPr>
+        <w:rPr>
+          <w:sz w:val="28"/>
+          <w:szCs w:val="28"/>
+        </w:rPr>
+      </w:pPr>
+      <w:r>
+        <w:rPr>
+          <w:sz w:val="28"/>
+          <w:szCs w:val="28"/>
+        </w:rPr>
         <w:t>final product:</w:t>
       </w:r>
     </w:p>
     <w:p>
-      <w:r>
+      <w:pPr>
+        <w:rPr>
+          <w:sz w:val="28"/>
+          <w:szCs w:val="28"/>
+        </w:rPr>
+      </w:pPr>
+      <w:r>
+        <w:rPr>
+          <w:sz w:val="28"/>
+          <w:szCs w:val="28"/>
+        </w:rPr>
         <w:t xml:space="preserve">after </w:t>
       </w:r>
-      <w:proofErr w:type="gramStart"/>
-      <w:r>
-        <w:t>deploy</w:t>
-      </w:r>
-      <w:proofErr w:type="gramEnd"/>
-      <w:r>
+      <w:r>
+        <w:rPr>
+          <w:sz w:val="28"/>
+          <w:szCs w:val="28"/>
+        </w:rPr>
+        <w:t>deploying</w:t>
+      </w:r>
+      <w:r>
+        <w:rPr>
+          <w:sz w:val="28"/>
+          <w:szCs w:val="28"/>
+        </w:rPr>
         <w:t xml:space="preserve"> the project to Heroku</w:t>
       </w:r>
     </w:p>
-    <w:p/>
-    <w:p>
+    <w:p>
+      <w:pPr>
+        <w:rPr>
+          <w:sz w:val="28"/>
+          <w:szCs w:val="28"/>
+        </w:rPr>
+      </w:pPr>
       <w:r>
         <w:rPr>
           <w:noProof/>
+          <w:sz w:val="28"/>
+          <w:szCs w:val="28"/>
         </w:rPr>
         <w:drawing>
           <wp:anchor distT="0" distB="0" distL="114300" distR="114300" simplePos="0" relativeHeight="251659264" behindDoc="0" locked="0" layoutInCell="1" allowOverlap="1" wp14:anchorId="27DE81ED" wp14:editId="79AF21E1">
@@ -544,39 +1280,970 @@
         </w:drawing>
       </w:r>
     </w:p>
-    <w:p/>
-    <w:p/>
-    <w:p/>
-    <w:p/>
-    <w:p/>
-    <w:p/>
-    <w:p/>
-    <w:p/>
-    <w:p/>
-    <w:p/>
-    <w:p/>
-    <w:p/>
-    <w:p/>
-    <w:p/>
-    <w:p/>
-    <w:p/>
-    <w:p/>
-    <w:p/>
-    <w:p/>
-    <w:p>
-      <w:r>
-        <w:t xml:space="preserve">Create new project in Heroku called </w:t>
-      </w:r>
-      <w:r>
-        <w:t>iris-predict-web-app</w:t>
-      </w:r>
-      <w:r>
-        <w:t>:</w:t>
-      </w:r>
-    </w:p>
-    <w:p/>
-    <w:p>
-      <w:r>
+    <w:p>
+      <w:pPr>
+        <w:rPr>
+          <w:sz w:val="28"/>
+          <w:szCs w:val="28"/>
+        </w:rPr>
+      </w:pPr>
+    </w:p>
+    <w:p>
+      <w:pPr>
+        <w:rPr>
+          <w:sz w:val="28"/>
+          <w:szCs w:val="28"/>
+        </w:rPr>
+      </w:pPr>
+    </w:p>
+    <w:p>
+      <w:pPr>
+        <w:rPr>
+          <w:sz w:val="28"/>
+          <w:szCs w:val="28"/>
+        </w:rPr>
+      </w:pPr>
+    </w:p>
+    <w:p>
+      <w:pPr>
+        <w:rPr>
+          <w:sz w:val="28"/>
+          <w:szCs w:val="28"/>
+        </w:rPr>
+      </w:pPr>
+    </w:p>
+    <w:p>
+      <w:pPr>
+        <w:rPr>
+          <w:sz w:val="28"/>
+          <w:szCs w:val="28"/>
+        </w:rPr>
+      </w:pPr>
+    </w:p>
+    <w:p>
+      <w:pPr>
+        <w:rPr>
+          <w:sz w:val="28"/>
+          <w:szCs w:val="28"/>
+        </w:rPr>
+      </w:pPr>
+    </w:p>
+    <w:p>
+      <w:pPr>
+        <w:rPr>
+          <w:sz w:val="28"/>
+          <w:szCs w:val="28"/>
+        </w:rPr>
+      </w:pPr>
+    </w:p>
+    <w:p>
+      <w:pPr>
+        <w:rPr>
+          <w:sz w:val="28"/>
+          <w:szCs w:val="28"/>
+        </w:rPr>
+      </w:pPr>
+    </w:p>
+    <w:p>
+      <w:pPr>
+        <w:rPr>
+          <w:sz w:val="28"/>
+          <w:szCs w:val="28"/>
+        </w:rPr>
+      </w:pPr>
+    </w:p>
+    <w:p>
+      <w:pPr>
+        <w:rPr>
+          <w:sz w:val="28"/>
+          <w:szCs w:val="28"/>
+        </w:rPr>
+      </w:pPr>
+    </w:p>
+    <w:p>
+      <w:pPr>
+        <w:rPr>
+          <w:sz w:val="28"/>
+          <w:szCs w:val="28"/>
+        </w:rPr>
+      </w:pPr>
+    </w:p>
+    <w:p>
+      <w:pPr>
+        <w:rPr>
+          <w:sz w:val="28"/>
+          <w:szCs w:val="28"/>
+        </w:rPr>
+      </w:pPr>
+    </w:p>
+    <w:p>
+      <w:pPr>
+        <w:rPr>
+          <w:sz w:val="28"/>
+          <w:szCs w:val="28"/>
+        </w:rPr>
+      </w:pPr>
+    </w:p>
+    <w:p>
+      <w:pPr>
+        <w:rPr>
+          <w:sz w:val="28"/>
+          <w:szCs w:val="28"/>
+        </w:rPr>
+      </w:pPr>
+    </w:p>
+    <w:p>
+      <w:pPr>
+        <w:rPr>
+          <w:sz w:val="28"/>
+          <w:szCs w:val="28"/>
+        </w:rPr>
+      </w:pPr>
+    </w:p>
+    <w:p>
+      <w:pPr>
+        <w:rPr>
+          <w:sz w:val="28"/>
+          <w:szCs w:val="28"/>
+        </w:rPr>
+      </w:pPr>
+    </w:p>
+    <w:p>
+      <w:pPr>
+        <w:rPr>
+          <w:sz w:val="28"/>
+          <w:szCs w:val="28"/>
+        </w:rPr>
+      </w:pPr>
+    </w:p>
+    <w:p>
+      <w:pPr>
+        <w:rPr>
+          <w:sz w:val="28"/>
+          <w:szCs w:val="28"/>
+        </w:rPr>
+      </w:pPr>
+    </w:p>
+    <w:p>
+      <w:pPr>
+        <w:rPr>
+          <w:sz w:val="28"/>
+          <w:szCs w:val="28"/>
+        </w:rPr>
+      </w:pPr>
+    </w:p>
+    <w:p>
+      <w:pPr>
+        <w:rPr>
+          <w:sz w:val="28"/>
+          <w:szCs w:val="28"/>
+        </w:rPr>
+      </w:pPr>
+    </w:p>
+    <w:p>
+      <w:pPr>
+        <w:rPr>
+          <w:sz w:val="28"/>
+          <w:szCs w:val="28"/>
+        </w:rPr>
+      </w:pPr>
+    </w:p>
+    <w:p>
+      <w:pPr>
+        <w:rPr>
+          <w:sz w:val="28"/>
+          <w:szCs w:val="28"/>
+        </w:rPr>
+      </w:pPr>
+    </w:p>
+    <w:p>
+      <w:pPr>
+        <w:rPr>
+          <w:sz w:val="28"/>
+          <w:szCs w:val="28"/>
+        </w:rPr>
+      </w:pPr>
+    </w:p>
+    <w:p>
+      <w:pPr>
+        <w:rPr>
+          <w:sz w:val="28"/>
+          <w:szCs w:val="28"/>
+        </w:rPr>
+      </w:pPr>
+    </w:p>
+    <w:p>
+      <w:pPr>
+        <w:rPr>
+          <w:sz w:val="28"/>
+          <w:szCs w:val="28"/>
+        </w:rPr>
+      </w:pPr>
+    </w:p>
+    <w:p>
+      <w:pPr>
+        <w:rPr>
+          <w:sz w:val="28"/>
+          <w:szCs w:val="28"/>
+        </w:rPr>
+      </w:pPr>
+    </w:p>
+    <w:p>
+      <w:pPr>
+        <w:rPr>
+          <w:sz w:val="28"/>
+          <w:szCs w:val="28"/>
+        </w:rPr>
+      </w:pPr>
+    </w:p>
+    <w:p>
+      <w:pPr>
+        <w:rPr>
+          <w:sz w:val="28"/>
+          <w:szCs w:val="28"/>
+        </w:rPr>
+      </w:pPr>
+    </w:p>
+    <w:p>
+      <w:pPr>
+        <w:rPr>
+          <w:sz w:val="28"/>
+          <w:szCs w:val="28"/>
+        </w:rPr>
+      </w:pPr>
+    </w:p>
+    <w:p>
+      <w:pPr>
+        <w:rPr>
+          <w:sz w:val="28"/>
+          <w:szCs w:val="28"/>
+        </w:rPr>
+      </w:pPr>
+    </w:p>
+    <w:p>
+      <w:pPr>
+        <w:rPr>
+          <w:sz w:val="28"/>
+          <w:szCs w:val="28"/>
+        </w:rPr>
+      </w:pPr>
+    </w:p>
+    <w:p>
+      <w:pPr>
+        <w:rPr>
+          <w:sz w:val="28"/>
+          <w:szCs w:val="28"/>
+        </w:rPr>
+      </w:pPr>
+    </w:p>
+    <w:p>
+      <w:pPr>
+        <w:rPr>
+          <w:sz w:val="28"/>
+          <w:szCs w:val="28"/>
+        </w:rPr>
+      </w:pPr>
+    </w:p>
+    <w:p>
+      <w:pPr>
+        <w:rPr>
+          <w:sz w:val="28"/>
+          <w:szCs w:val="28"/>
+        </w:rPr>
+      </w:pPr>
+    </w:p>
+    <w:p>
+      <w:pPr>
+        <w:rPr>
+          <w:sz w:val="28"/>
+          <w:szCs w:val="28"/>
+        </w:rPr>
+      </w:pPr>
+    </w:p>
+    <w:p>
+      <w:pPr>
+        <w:rPr>
+          <w:sz w:val="28"/>
+          <w:szCs w:val="28"/>
+        </w:rPr>
+      </w:pPr>
+      <w:r>
+        <w:rPr>
+          <w:sz w:val="28"/>
+          <w:szCs w:val="28"/>
+        </w:rPr>
+        <w:t>Create API method</w:t>
+      </w:r>
+    </w:p>
+    <w:p>
+      <w:pPr>
+        <w:rPr>
+          <w:sz w:val="28"/>
+          <w:szCs w:val="28"/>
+        </w:rPr>
+      </w:pPr>
+      <w:r>
+        <w:rPr>
+          <w:sz w:val="28"/>
+          <w:szCs w:val="28"/>
+        </w:rPr>
+        <w:drawing>
+          <wp:anchor distT="0" distB="0" distL="114300" distR="114300" simplePos="0" relativeHeight="251677696" behindDoc="0" locked="0" layoutInCell="1" allowOverlap="1" wp14:anchorId="3124808C" wp14:editId="61D2240A">
+            <wp:simplePos x="0" y="0"/>
+            <wp:positionH relativeFrom="margin">
+              <wp:align>center</wp:align>
+            </wp:positionH>
+            <wp:positionV relativeFrom="paragraph">
+              <wp:posOffset>10795</wp:posOffset>
+            </wp:positionV>
+            <wp:extent cx="5196840" cy="5425440"/>
+            <wp:effectExtent l="0" t="0" r="3810" b="3810"/>
+            <wp:wrapNone/>
+            <wp:docPr id="10" name="Picture 10"/>
+            <wp:cNvGraphicFramePr>
+              <a:graphicFrameLocks xmlns:a="http://schemas.openxmlformats.org/drawingml/2006/main" noChangeAspect="1"/>
+            </wp:cNvGraphicFramePr>
+            <a:graphic xmlns:a="http://schemas.openxmlformats.org/drawingml/2006/main">
+              <a:graphicData uri="http://schemas.openxmlformats.org/drawingml/2006/picture">
+                <pic:pic xmlns:pic="http://schemas.openxmlformats.org/drawingml/2006/picture">
+                  <pic:nvPicPr>
+                    <pic:cNvPr id="1" name=""/>
+                    <pic:cNvPicPr/>
+                  </pic:nvPicPr>
+                  <pic:blipFill>
+                    <a:blip r:embed="rId9"/>
+                    <a:stretch>
+                      <a:fillRect/>
+                    </a:stretch>
+                  </pic:blipFill>
+                  <pic:spPr>
+                    <a:xfrm>
+                      <a:off x="0" y="0"/>
+                      <a:ext cx="5196840" cy="5425440"/>
+                    </a:xfrm>
+                    <a:prstGeom prst="rect">
+                      <a:avLst/>
+                    </a:prstGeom>
+                  </pic:spPr>
+                </pic:pic>
+              </a:graphicData>
+            </a:graphic>
+          </wp:anchor>
+        </w:drawing>
+      </w:r>
+    </w:p>
+    <w:p>
+      <w:pPr>
+        <w:rPr>
+          <w:sz w:val="28"/>
+          <w:szCs w:val="28"/>
+        </w:rPr>
+      </w:pPr>
+    </w:p>
+    <w:p>
+      <w:pPr>
+        <w:rPr>
+          <w:sz w:val="28"/>
+          <w:szCs w:val="28"/>
+        </w:rPr>
+      </w:pPr>
+    </w:p>
+    <w:p>
+      <w:pPr>
+        <w:rPr>
+          <w:sz w:val="28"/>
+          <w:szCs w:val="28"/>
+        </w:rPr>
+      </w:pPr>
+    </w:p>
+    <w:p>
+      <w:pPr>
+        <w:rPr>
+          <w:sz w:val="28"/>
+          <w:szCs w:val="28"/>
+        </w:rPr>
+      </w:pPr>
+    </w:p>
+    <w:p>
+      <w:pPr>
+        <w:rPr>
+          <w:sz w:val="28"/>
+          <w:szCs w:val="28"/>
+        </w:rPr>
+      </w:pPr>
+    </w:p>
+    <w:p>
+      <w:pPr>
+        <w:rPr>
+          <w:sz w:val="28"/>
+          <w:szCs w:val="28"/>
+        </w:rPr>
+      </w:pPr>
+    </w:p>
+    <w:p>
+      <w:pPr>
+        <w:rPr>
+          <w:sz w:val="28"/>
+          <w:szCs w:val="28"/>
+        </w:rPr>
+      </w:pPr>
+    </w:p>
+    <w:p>
+      <w:pPr>
+        <w:rPr>
+          <w:sz w:val="28"/>
+          <w:szCs w:val="28"/>
+        </w:rPr>
+      </w:pPr>
+    </w:p>
+    <w:p>
+      <w:pPr>
+        <w:rPr>
+          <w:sz w:val="28"/>
+          <w:szCs w:val="28"/>
+        </w:rPr>
+      </w:pPr>
+    </w:p>
+    <w:p>
+      <w:pPr>
+        <w:rPr>
+          <w:sz w:val="28"/>
+          <w:szCs w:val="28"/>
+        </w:rPr>
+      </w:pPr>
+    </w:p>
+    <w:p>
+      <w:pPr>
+        <w:rPr>
+          <w:sz w:val="28"/>
+          <w:szCs w:val="28"/>
+        </w:rPr>
+      </w:pPr>
+    </w:p>
+    <w:p>
+      <w:pPr>
+        <w:rPr>
+          <w:sz w:val="28"/>
+          <w:szCs w:val="28"/>
+        </w:rPr>
+      </w:pPr>
+    </w:p>
+    <w:p>
+      <w:pPr>
+        <w:rPr>
+          <w:sz w:val="28"/>
+          <w:szCs w:val="28"/>
+        </w:rPr>
+      </w:pPr>
+    </w:p>
+    <w:p>
+      <w:pPr>
+        <w:rPr>
+          <w:sz w:val="28"/>
+          <w:szCs w:val="28"/>
+        </w:rPr>
+      </w:pPr>
+    </w:p>
+    <w:p>
+      <w:pPr>
+        <w:rPr>
+          <w:sz w:val="28"/>
+          <w:szCs w:val="28"/>
+        </w:rPr>
+      </w:pPr>
+    </w:p>
+    <w:p>
+      <w:pPr>
+        <w:rPr>
+          <w:sz w:val="28"/>
+          <w:szCs w:val="28"/>
+        </w:rPr>
+      </w:pPr>
+    </w:p>
+    <w:p>
+      <w:pPr>
+        <w:rPr>
+          <w:sz w:val="28"/>
+          <w:szCs w:val="28"/>
+        </w:rPr>
+      </w:pPr>
+    </w:p>
+    <w:p>
+      <w:pPr>
+        <w:rPr>
+          <w:sz w:val="28"/>
+          <w:szCs w:val="28"/>
+        </w:rPr>
+      </w:pPr>
+    </w:p>
+    <w:p>
+      <w:pPr>
+        <w:rPr>
+          <w:sz w:val="28"/>
+          <w:szCs w:val="28"/>
+        </w:rPr>
+      </w:pPr>
+    </w:p>
+    <w:p>
+      <w:pPr>
+        <w:rPr>
+          <w:sz w:val="28"/>
+          <w:szCs w:val="28"/>
+        </w:rPr>
+      </w:pPr>
+    </w:p>
+    <w:p>
+      <w:pPr>
+        <w:rPr>
+          <w:sz w:val="28"/>
+          <w:szCs w:val="28"/>
+        </w:rPr>
+      </w:pPr>
+    </w:p>
+    <w:p>
+      <w:pPr>
+        <w:rPr>
+          <w:sz w:val="28"/>
+          <w:szCs w:val="28"/>
+        </w:rPr>
+      </w:pPr>
+    </w:p>
+    <w:p>
+      <w:pPr>
+        <w:rPr>
+          <w:sz w:val="28"/>
+          <w:szCs w:val="28"/>
+        </w:rPr>
+      </w:pPr>
+    </w:p>
+    <w:p>
+      <w:pPr>
+        <w:rPr>
+          <w:sz w:val="28"/>
+          <w:szCs w:val="28"/>
+        </w:rPr>
+      </w:pPr>
+    </w:p>
+    <w:p>
+      <w:pPr>
+        <w:rPr>
+          <w:sz w:val="28"/>
+          <w:szCs w:val="28"/>
+        </w:rPr>
+      </w:pPr>
+    </w:p>
+    <w:p>
+      <w:pPr>
+        <w:rPr>
+          <w:sz w:val="28"/>
+          <w:szCs w:val="28"/>
+        </w:rPr>
+      </w:pPr>
+    </w:p>
+    <w:p>
+      <w:pPr>
+        <w:rPr>
+          <w:sz w:val="28"/>
+          <w:szCs w:val="28"/>
+        </w:rPr>
+      </w:pPr>
+    </w:p>
+    <w:p>
+      <w:pPr>
+        <w:rPr>
+          <w:sz w:val="28"/>
+          <w:szCs w:val="28"/>
+        </w:rPr>
+      </w:pPr>
+    </w:p>
+    <w:p>
+      <w:pPr>
+        <w:rPr>
+          <w:sz w:val="28"/>
+          <w:szCs w:val="28"/>
+        </w:rPr>
+      </w:pPr>
+    </w:p>
+    <w:p>
+      <w:pPr>
+        <w:rPr>
+          <w:sz w:val="28"/>
+          <w:szCs w:val="28"/>
+        </w:rPr>
+      </w:pPr>
+    </w:p>
+    <w:p>
+      <w:pPr>
+        <w:rPr>
+          <w:sz w:val="28"/>
+          <w:szCs w:val="28"/>
+        </w:rPr>
+      </w:pPr>
+    </w:p>
+    <w:p>
+      <w:pPr>
+        <w:rPr>
+          <w:sz w:val="28"/>
+          <w:szCs w:val="28"/>
+        </w:rPr>
+      </w:pPr>
+    </w:p>
+    <w:p>
+      <w:pPr>
+        <w:rPr>
+          <w:sz w:val="28"/>
+          <w:szCs w:val="28"/>
+        </w:rPr>
+      </w:pPr>
+    </w:p>
+    <w:p>
+      <w:pPr>
+        <w:rPr>
+          <w:sz w:val="28"/>
+          <w:szCs w:val="28"/>
+        </w:rPr>
+      </w:pPr>
+    </w:p>
+    <w:p>
+      <w:pPr>
+        <w:rPr>
+          <w:sz w:val="28"/>
+          <w:szCs w:val="28"/>
+        </w:rPr>
+      </w:pPr>
+    </w:p>
+    <w:p>
+      <w:pPr>
+        <w:rPr>
+          <w:sz w:val="28"/>
+          <w:szCs w:val="28"/>
+        </w:rPr>
+      </w:pPr>
+    </w:p>
+    <w:p>
+      <w:pPr>
+        <w:rPr>
+          <w:sz w:val="28"/>
+          <w:szCs w:val="28"/>
+        </w:rPr>
+      </w:pPr>
+    </w:p>
+    <w:p>
+      <w:pPr>
+        <w:rPr>
+          <w:sz w:val="28"/>
+          <w:szCs w:val="28"/>
+        </w:rPr>
+      </w:pPr>
+    </w:p>
+    <w:p>
+      <w:pPr>
+        <w:rPr>
+          <w:sz w:val="28"/>
+          <w:szCs w:val="28"/>
+        </w:rPr>
+      </w:pPr>
+    </w:p>
+    <w:p>
+      <w:pPr>
+        <w:rPr>
+          <w:sz w:val="28"/>
+          <w:szCs w:val="28"/>
+        </w:rPr>
+      </w:pPr>
+    </w:p>
+    <w:p>
+      <w:pPr>
+        <w:rPr>
+          <w:sz w:val="28"/>
+          <w:szCs w:val="28"/>
+        </w:rPr>
+      </w:pPr>
+    </w:p>
+    <w:p>
+      <w:pPr>
+        <w:rPr>
+          <w:sz w:val="28"/>
+          <w:szCs w:val="28"/>
+        </w:rPr>
+      </w:pPr>
+    </w:p>
+    <w:p>
+      <w:pPr>
+        <w:rPr>
+          <w:sz w:val="28"/>
+          <w:szCs w:val="28"/>
+        </w:rPr>
+      </w:pPr>
+      <w:r>
+        <w:rPr>
+          <w:sz w:val="28"/>
+          <w:szCs w:val="28"/>
+        </w:rPr>
+        <w:t>Try the API method with Postman, and its work.</w:t>
+      </w:r>
+    </w:p>
+    <w:p>
+      <w:pPr>
+        <w:rPr>
+          <w:sz w:val="28"/>
+          <w:szCs w:val="28"/>
+        </w:rPr>
+      </w:pPr>
+    </w:p>
+    <w:p>
+      <w:pPr>
+        <w:rPr>
+          <w:sz w:val="28"/>
+          <w:szCs w:val="28"/>
+        </w:rPr>
+      </w:pPr>
+      <w:r>
+        <w:rPr>
+          <w:sz w:val="28"/>
+          <w:szCs w:val="28"/>
+        </w:rPr>
+        <w:drawing>
+          <wp:anchor distT="0" distB="0" distL="114300" distR="114300" simplePos="0" relativeHeight="251679744" behindDoc="0" locked="0" layoutInCell="1" allowOverlap="1" wp14:anchorId="7B3AA478" wp14:editId="24718046">
+            <wp:simplePos x="0" y="0"/>
+            <wp:positionH relativeFrom="margin">
+              <wp:align>right</wp:align>
+            </wp:positionH>
+            <wp:positionV relativeFrom="paragraph">
+              <wp:posOffset>175260</wp:posOffset>
+            </wp:positionV>
+            <wp:extent cx="5943600" cy="3674110"/>
+            <wp:effectExtent l="0" t="0" r="0" b="2540"/>
+            <wp:wrapNone/>
+            <wp:docPr id="11" name="Picture 11"/>
+            <wp:cNvGraphicFramePr>
+              <a:graphicFrameLocks xmlns:a="http://schemas.openxmlformats.org/drawingml/2006/main" noChangeAspect="1"/>
+            </wp:cNvGraphicFramePr>
+            <a:graphic xmlns:a="http://schemas.openxmlformats.org/drawingml/2006/main">
+              <a:graphicData uri="http://schemas.openxmlformats.org/drawingml/2006/picture">
+                <pic:pic xmlns:pic="http://schemas.openxmlformats.org/drawingml/2006/picture">
+                  <pic:nvPicPr>
+                    <pic:cNvPr id="1" name=""/>
+                    <pic:cNvPicPr/>
+                  </pic:nvPicPr>
+                  <pic:blipFill>
+                    <a:blip r:embed="rId10"/>
+                    <a:stretch>
+                      <a:fillRect/>
+                    </a:stretch>
+                  </pic:blipFill>
+                  <pic:spPr>
+                    <a:xfrm>
+                      <a:off x="0" y="0"/>
+                      <a:ext cx="5943600" cy="3674110"/>
+                    </a:xfrm>
+                    <a:prstGeom prst="rect">
+                      <a:avLst/>
+                    </a:prstGeom>
+                  </pic:spPr>
+                </pic:pic>
+              </a:graphicData>
+            </a:graphic>
+          </wp:anchor>
+        </w:drawing>
+      </w:r>
+    </w:p>
+    <w:p>
+      <w:pPr>
+        <w:rPr>
+          <w:sz w:val="28"/>
+          <w:szCs w:val="28"/>
+        </w:rPr>
+      </w:pPr>
+    </w:p>
+    <w:p>
+      <w:pPr>
+        <w:rPr>
+          <w:sz w:val="28"/>
+          <w:szCs w:val="28"/>
+        </w:rPr>
+      </w:pPr>
+    </w:p>
+    <w:p>
+      <w:pPr>
+        <w:rPr>
+          <w:sz w:val="28"/>
+          <w:szCs w:val="28"/>
+        </w:rPr>
+      </w:pPr>
+    </w:p>
+    <w:p>
+      <w:pPr>
+        <w:rPr>
+          <w:sz w:val="28"/>
+          <w:szCs w:val="28"/>
+        </w:rPr>
+      </w:pPr>
+    </w:p>
+    <w:p>
+      <w:pPr>
+        <w:rPr>
+          <w:sz w:val="28"/>
+          <w:szCs w:val="28"/>
+        </w:rPr>
+      </w:pPr>
+    </w:p>
+    <w:p>
+      <w:pPr>
+        <w:rPr>
+          <w:sz w:val="28"/>
+          <w:szCs w:val="28"/>
+        </w:rPr>
+      </w:pPr>
+    </w:p>
+    <w:p>
+      <w:pPr>
+        <w:rPr>
+          <w:sz w:val="28"/>
+          <w:szCs w:val="28"/>
+        </w:rPr>
+      </w:pPr>
+    </w:p>
+    <w:p>
+      <w:pPr>
+        <w:rPr>
+          <w:sz w:val="28"/>
+          <w:szCs w:val="28"/>
+        </w:rPr>
+      </w:pPr>
+    </w:p>
+    <w:p>
+      <w:pPr>
+        <w:rPr>
+          <w:sz w:val="28"/>
+          <w:szCs w:val="28"/>
+        </w:rPr>
+      </w:pPr>
+    </w:p>
+    <w:p>
+      <w:pPr>
+        <w:rPr>
+          <w:sz w:val="28"/>
+          <w:szCs w:val="28"/>
+        </w:rPr>
+      </w:pPr>
+    </w:p>
+    <w:p>
+      <w:pPr>
+        <w:rPr>
+          <w:sz w:val="28"/>
+          <w:szCs w:val="28"/>
+        </w:rPr>
+      </w:pPr>
+    </w:p>
+    <w:p>
+      <w:pPr>
+        <w:rPr>
+          <w:sz w:val="28"/>
+          <w:szCs w:val="28"/>
+        </w:rPr>
+      </w:pPr>
+    </w:p>
+    <w:p>
+      <w:pPr>
+        <w:rPr>
+          <w:sz w:val="28"/>
+          <w:szCs w:val="28"/>
+        </w:rPr>
+      </w:pPr>
+    </w:p>
+    <w:p>
+      <w:pPr>
+        <w:rPr>
+          <w:sz w:val="28"/>
+          <w:szCs w:val="28"/>
+        </w:rPr>
+      </w:pPr>
+    </w:p>
+    <w:p>
+      <w:pPr>
+        <w:rPr>
+          <w:sz w:val="28"/>
+          <w:szCs w:val="28"/>
+        </w:rPr>
+      </w:pPr>
+    </w:p>
+    <w:p>
+      <w:pPr>
+        <w:rPr>
+          <w:sz w:val="28"/>
+          <w:szCs w:val="28"/>
+        </w:rPr>
+      </w:pPr>
+    </w:p>
+    <w:p>
+      <w:pPr>
+        <w:rPr>
+          <w:sz w:val="28"/>
+          <w:szCs w:val="28"/>
+        </w:rPr>
+      </w:pPr>
+    </w:p>
+    <w:p>
+      <w:pPr>
+        <w:rPr>
+          <w:sz w:val="28"/>
+          <w:szCs w:val="28"/>
+        </w:rPr>
+      </w:pPr>
+    </w:p>
+    <w:p>
+      <w:pPr>
+        <w:rPr>
+          <w:sz w:val="28"/>
+          <w:szCs w:val="28"/>
+        </w:rPr>
+      </w:pPr>
+    </w:p>
+    <w:p>
+      <w:pPr>
+        <w:rPr>
+          <w:sz w:val="28"/>
+          <w:szCs w:val="28"/>
+        </w:rPr>
+      </w:pPr>
+    </w:p>
+    <w:p>
+      <w:pPr>
+        <w:rPr>
+          <w:sz w:val="28"/>
+          <w:szCs w:val="28"/>
+        </w:rPr>
+      </w:pPr>
+      <w:r>
+        <w:rPr>
+          <w:sz w:val="28"/>
+          <w:szCs w:val="28"/>
+        </w:rPr>
+        <w:t>Create new project in Heroku called iris-predict-web-app:</w:t>
+      </w:r>
+    </w:p>
+    <w:p>
+      <w:pPr>
+        <w:rPr>
+          <w:sz w:val="28"/>
+          <w:szCs w:val="28"/>
+        </w:rPr>
+      </w:pPr>
+    </w:p>
+    <w:p>
+      <w:pPr>
+        <w:rPr>
+          <w:sz w:val="28"/>
+          <w:szCs w:val="28"/>
+        </w:rPr>
+      </w:pPr>
+      <w:r>
+        <w:rPr>
+          <w:noProof/>
+          <w:sz w:val="28"/>
+          <w:szCs w:val="28"/>
+        </w:rPr>
         <w:drawing>
           <wp:anchor distT="0" distB="0" distL="114300" distR="114300" simplePos="0" relativeHeight="251669504" behindDoc="0" locked="0" layoutInCell="1" allowOverlap="1" wp14:anchorId="6BA5C2D1" wp14:editId="498DA570">
             <wp:simplePos x="0" y="0"/>
@@ -601,7 +2268,7 @@
                     <pic:cNvPicPr/>
                   </pic:nvPicPr>
                   <pic:blipFill>
-                    <a:blip r:embed="rId9"/>
+                    <a:blip r:embed="rId11"/>
                     <a:stretch>
                       <a:fillRect/>
                     </a:stretch>
@@ -622,38 +2289,166 @@
         </w:drawing>
       </w:r>
     </w:p>
-    <w:p/>
-    <w:p/>
-    <w:p/>
-    <w:p/>
-    <w:p/>
-    <w:p/>
-    <w:p/>
-    <w:p/>
-    <w:p/>
-    <w:p>
-      <w:r>
+    <w:p>
+      <w:pPr>
+        <w:rPr>
+          <w:sz w:val="28"/>
+          <w:szCs w:val="28"/>
+        </w:rPr>
+      </w:pPr>
+    </w:p>
+    <w:p>
+      <w:pPr>
+        <w:rPr>
+          <w:sz w:val="28"/>
+          <w:szCs w:val="28"/>
+        </w:rPr>
+      </w:pPr>
+    </w:p>
+    <w:p>
+      <w:pPr>
+        <w:rPr>
+          <w:sz w:val="28"/>
+          <w:szCs w:val="28"/>
+        </w:rPr>
+      </w:pPr>
+    </w:p>
+    <w:p>
+      <w:pPr>
+        <w:rPr>
+          <w:sz w:val="28"/>
+          <w:szCs w:val="28"/>
+        </w:rPr>
+      </w:pPr>
+    </w:p>
+    <w:p>
+      <w:pPr>
+        <w:rPr>
+          <w:sz w:val="28"/>
+          <w:szCs w:val="28"/>
+        </w:rPr>
+      </w:pPr>
+    </w:p>
+    <w:p>
+      <w:pPr>
+        <w:rPr>
+          <w:sz w:val="28"/>
+          <w:szCs w:val="28"/>
+        </w:rPr>
+      </w:pPr>
+    </w:p>
+    <w:p>
+      <w:pPr>
+        <w:rPr>
+          <w:sz w:val="28"/>
+          <w:szCs w:val="28"/>
+        </w:rPr>
+      </w:pPr>
+    </w:p>
+    <w:p>
+      <w:pPr>
+        <w:rPr>
+          <w:sz w:val="28"/>
+          <w:szCs w:val="28"/>
+        </w:rPr>
+      </w:pPr>
+    </w:p>
+    <w:p>
+      <w:pPr>
+        <w:rPr>
+          <w:sz w:val="28"/>
+          <w:szCs w:val="28"/>
+        </w:rPr>
+      </w:pPr>
+    </w:p>
+    <w:p>
+      <w:pPr>
+        <w:rPr>
+          <w:sz w:val="28"/>
+          <w:szCs w:val="28"/>
+        </w:rPr>
+      </w:pPr>
+    </w:p>
+    <w:p>
+      <w:pPr>
+        <w:rPr>
+          <w:sz w:val="28"/>
+          <w:szCs w:val="28"/>
+        </w:rPr>
+      </w:pPr>
+    </w:p>
+    <w:p>
+      <w:pPr>
+        <w:rPr>
+          <w:sz w:val="28"/>
+          <w:szCs w:val="28"/>
+        </w:rPr>
+      </w:pPr>
+      <w:r>
+        <w:rPr>
+          <w:sz w:val="28"/>
+          <w:szCs w:val="28"/>
+        </w:rPr>
         <w:t>D</w:t>
       </w:r>
       <w:r>
+        <w:rPr>
+          <w:sz w:val="28"/>
+          <w:szCs w:val="28"/>
+        </w:rPr>
         <w:t>eploy</w:t>
       </w:r>
       <w:r>
+        <w:rPr>
+          <w:sz w:val="28"/>
+          <w:szCs w:val="28"/>
+        </w:rPr>
         <w:t xml:space="preserve"> from </w:t>
       </w:r>
-      <w:proofErr w:type="spellStart"/>
-      <w:r>
-        <w:t>github</w:t>
-      </w:r>
-      <w:proofErr w:type="spellEnd"/>
-      <w:r>
+      <w:r>
+        <w:rPr>
+          <w:sz w:val="28"/>
+          <w:szCs w:val="28"/>
+        </w:rPr>
+        <w:t>GitHub</w:t>
+      </w:r>
+      <w:r>
+        <w:rPr>
+          <w:sz w:val="28"/>
+          <w:szCs w:val="28"/>
+        </w:rPr>
         <w:t>:</w:t>
       </w:r>
     </w:p>
-    <w:p/>
-    <w:p/>
-    <w:p>
-      <w:r>
+    <w:p>
+      <w:pPr>
+        <w:rPr>
+          <w:sz w:val="28"/>
+          <w:szCs w:val="28"/>
+        </w:rPr>
+      </w:pPr>
+    </w:p>
+    <w:p>
+      <w:pPr>
+        <w:rPr>
+          <w:sz w:val="28"/>
+          <w:szCs w:val="28"/>
+        </w:rPr>
+      </w:pPr>
+    </w:p>
+    <w:p>
+      <w:pPr>
+        <w:rPr>
+          <w:sz w:val="28"/>
+          <w:szCs w:val="28"/>
+        </w:rPr>
+      </w:pPr>
+      <w:r>
+        <w:rPr>
+          <w:noProof/>
+          <w:sz w:val="28"/>
+          <w:szCs w:val="28"/>
+        </w:rPr>
         <w:drawing>
           <wp:anchor distT="0" distB="0" distL="114300" distR="114300" simplePos="0" relativeHeight="251671552" behindDoc="0" locked="0" layoutInCell="1" allowOverlap="1" wp14:anchorId="0A0D005E" wp14:editId="2FD3BEB0">
             <wp:simplePos x="0" y="0"/>
@@ -678,7 +2473,7 @@
                     <pic:cNvPicPr/>
                   </pic:nvPicPr>
                   <pic:blipFill>
-                    <a:blip r:embed="rId10"/>
+                    <a:blip r:embed="rId12"/>
                     <a:stretch>
                       <a:fillRect/>
                     </a:stretch>
@@ -699,15 +2494,75 @@
         </w:drawing>
       </w:r>
     </w:p>
-    <w:p/>
-    <w:p/>
-    <w:p/>
-    <w:p/>
-    <w:p/>
-    <w:p/>
-    <w:p/>
-    <w:p>
-      <w:r>
+    <w:p>
+      <w:pPr>
+        <w:rPr>
+          <w:sz w:val="28"/>
+          <w:szCs w:val="28"/>
+        </w:rPr>
+      </w:pPr>
+    </w:p>
+    <w:p>
+      <w:pPr>
+        <w:rPr>
+          <w:sz w:val="28"/>
+          <w:szCs w:val="28"/>
+        </w:rPr>
+      </w:pPr>
+    </w:p>
+    <w:p>
+      <w:pPr>
+        <w:rPr>
+          <w:sz w:val="28"/>
+          <w:szCs w:val="28"/>
+        </w:rPr>
+      </w:pPr>
+    </w:p>
+    <w:p>
+      <w:pPr>
+        <w:rPr>
+          <w:sz w:val="28"/>
+          <w:szCs w:val="28"/>
+        </w:rPr>
+      </w:pPr>
+    </w:p>
+    <w:p>
+      <w:pPr>
+        <w:rPr>
+          <w:sz w:val="28"/>
+          <w:szCs w:val="28"/>
+        </w:rPr>
+      </w:pPr>
+    </w:p>
+    <w:p>
+      <w:pPr>
+        <w:rPr>
+          <w:sz w:val="28"/>
+          <w:szCs w:val="28"/>
+        </w:rPr>
+      </w:pPr>
+    </w:p>
+    <w:p>
+      <w:pPr>
+        <w:rPr>
+          <w:sz w:val="28"/>
+          <w:szCs w:val="28"/>
+        </w:rPr>
+      </w:pPr>
+    </w:p>
+    <w:p>
+      <w:pPr>
+        <w:rPr>
+          <w:sz w:val="28"/>
+          <w:szCs w:val="28"/>
+        </w:rPr>
+      </w:pPr>
+      <w:r>
+        <w:rPr>
+          <w:noProof/>
+          <w:sz w:val="28"/>
+          <w:szCs w:val="28"/>
+        </w:rPr>
         <w:drawing>
           <wp:anchor distT="0" distB="0" distL="114300" distR="114300" simplePos="0" relativeHeight="251673600" behindDoc="0" locked="0" layoutInCell="1" allowOverlap="1" wp14:anchorId="0A450BAB" wp14:editId="5C104929">
             <wp:simplePos x="0" y="0"/>
@@ -732,7 +2587,7 @@
                     <pic:cNvPicPr/>
                   </pic:nvPicPr>
                   <pic:blipFill>
-                    <a:blip r:embed="rId11"/>
+                    <a:blip r:embed="rId13"/>
                     <a:stretch>
                       <a:fillRect/>
                     </a:stretch>
@@ -753,16 +2608,83 @@
         </w:drawing>
       </w:r>
     </w:p>
-    <w:p/>
-    <w:p/>
-    <w:p/>
-    <w:p/>
-    <w:p/>
-    <w:p/>
-    <w:p/>
-    <w:p/>
-    <w:p>
-      <w:r>
+    <w:p>
+      <w:pPr>
+        <w:rPr>
+          <w:sz w:val="28"/>
+          <w:szCs w:val="28"/>
+        </w:rPr>
+      </w:pPr>
+    </w:p>
+    <w:p>
+      <w:pPr>
+        <w:rPr>
+          <w:sz w:val="28"/>
+          <w:szCs w:val="28"/>
+        </w:rPr>
+      </w:pPr>
+    </w:p>
+    <w:p>
+      <w:pPr>
+        <w:rPr>
+          <w:sz w:val="28"/>
+          <w:szCs w:val="28"/>
+        </w:rPr>
+      </w:pPr>
+    </w:p>
+    <w:p>
+      <w:pPr>
+        <w:rPr>
+          <w:sz w:val="28"/>
+          <w:szCs w:val="28"/>
+        </w:rPr>
+      </w:pPr>
+    </w:p>
+    <w:p>
+      <w:pPr>
+        <w:rPr>
+          <w:sz w:val="28"/>
+          <w:szCs w:val="28"/>
+        </w:rPr>
+      </w:pPr>
+    </w:p>
+    <w:p>
+      <w:pPr>
+        <w:rPr>
+          <w:sz w:val="28"/>
+          <w:szCs w:val="28"/>
+        </w:rPr>
+      </w:pPr>
+    </w:p>
+    <w:p>
+      <w:pPr>
+        <w:rPr>
+          <w:sz w:val="28"/>
+          <w:szCs w:val="28"/>
+        </w:rPr>
+      </w:pPr>
+    </w:p>
+    <w:p>
+      <w:pPr>
+        <w:rPr>
+          <w:sz w:val="28"/>
+          <w:szCs w:val="28"/>
+        </w:rPr>
+      </w:pPr>
+    </w:p>
+    <w:p>
+      <w:pPr>
+        <w:rPr>
+          <w:sz w:val="28"/>
+          <w:szCs w:val="28"/>
+        </w:rPr>
+      </w:pPr>
+      <w:r>
+        <w:rPr>
+          <w:noProof/>
+          <w:sz w:val="28"/>
+          <w:szCs w:val="28"/>
+        </w:rPr>
         <w:drawing>
           <wp:anchor distT="0" distB="0" distL="114300" distR="114300" simplePos="0" relativeHeight="251675648" behindDoc="0" locked="0" layoutInCell="1" allowOverlap="1" wp14:anchorId="23F34D65" wp14:editId="516FAE2B">
             <wp:simplePos x="0" y="0"/>
@@ -787,7 +2709,7 @@
                     <pic:cNvPicPr/>
                   </pic:nvPicPr>
                   <pic:blipFill>
-                    <a:blip r:embed="rId12"/>
+                    <a:blip r:embed="rId14"/>
                     <a:stretch>
                       <a:fillRect/>
                     </a:stretch>
@@ -808,20 +2730,163 @@
         </w:drawing>
       </w:r>
     </w:p>
-    <w:p/>
-    <w:p/>
-    <w:p/>
-    <w:p/>
-    <w:p/>
-    <w:p/>
-    <w:p/>
-    <w:p/>
-    <w:p/>
-    <w:p/>
-    <w:p/>
-    <w:p/>
-    <w:p>
-      <w:r>
+    <w:p>
+      <w:pPr>
+        <w:rPr>
+          <w:sz w:val="28"/>
+          <w:szCs w:val="28"/>
+        </w:rPr>
+      </w:pPr>
+    </w:p>
+    <w:p>
+      <w:pPr>
+        <w:rPr>
+          <w:sz w:val="28"/>
+          <w:szCs w:val="28"/>
+        </w:rPr>
+      </w:pPr>
+    </w:p>
+    <w:p>
+      <w:pPr>
+        <w:rPr>
+          <w:sz w:val="28"/>
+          <w:szCs w:val="28"/>
+        </w:rPr>
+      </w:pPr>
+    </w:p>
+    <w:p>
+      <w:pPr>
+        <w:rPr>
+          <w:sz w:val="28"/>
+          <w:szCs w:val="28"/>
+        </w:rPr>
+      </w:pPr>
+    </w:p>
+    <w:p>
+      <w:pPr>
+        <w:rPr>
+          <w:sz w:val="28"/>
+          <w:szCs w:val="28"/>
+        </w:rPr>
+      </w:pPr>
+    </w:p>
+    <w:p>
+      <w:pPr>
+        <w:rPr>
+          <w:sz w:val="28"/>
+          <w:szCs w:val="28"/>
+        </w:rPr>
+      </w:pPr>
+    </w:p>
+    <w:p>
+      <w:pPr>
+        <w:rPr>
+          <w:sz w:val="28"/>
+          <w:szCs w:val="28"/>
+        </w:rPr>
+      </w:pPr>
+    </w:p>
+    <w:p>
+      <w:pPr>
+        <w:rPr>
+          <w:sz w:val="28"/>
+          <w:szCs w:val="28"/>
+        </w:rPr>
+      </w:pPr>
+    </w:p>
+    <w:p>
+      <w:pPr>
+        <w:rPr>
+          <w:sz w:val="28"/>
+          <w:szCs w:val="28"/>
+        </w:rPr>
+      </w:pPr>
+    </w:p>
+    <w:p>
+      <w:pPr>
+        <w:rPr>
+          <w:sz w:val="28"/>
+          <w:szCs w:val="28"/>
+        </w:rPr>
+      </w:pPr>
+    </w:p>
+    <w:p>
+      <w:pPr>
+        <w:rPr>
+          <w:sz w:val="28"/>
+          <w:szCs w:val="28"/>
+        </w:rPr>
+      </w:pPr>
+    </w:p>
+    <w:p>
+      <w:pPr>
+        <w:rPr>
+          <w:sz w:val="28"/>
+          <w:szCs w:val="28"/>
+        </w:rPr>
+      </w:pPr>
+    </w:p>
+    <w:p>
+      <w:pPr>
+        <w:rPr>
+          <w:sz w:val="28"/>
+          <w:szCs w:val="28"/>
+        </w:rPr>
+      </w:pPr>
+    </w:p>
+    <w:p>
+      <w:pPr>
+        <w:rPr>
+          <w:sz w:val="28"/>
+          <w:szCs w:val="28"/>
+        </w:rPr>
+      </w:pPr>
+    </w:p>
+    <w:p>
+      <w:pPr>
+        <w:rPr>
+          <w:sz w:val="28"/>
+          <w:szCs w:val="28"/>
+        </w:rPr>
+      </w:pPr>
+    </w:p>
+    <w:p>
+      <w:pPr>
+        <w:rPr>
+          <w:sz w:val="28"/>
+          <w:szCs w:val="28"/>
+        </w:rPr>
+      </w:pPr>
+    </w:p>
+    <w:p>
+      <w:pPr>
+        <w:rPr>
+          <w:sz w:val="28"/>
+          <w:szCs w:val="28"/>
+        </w:rPr>
+      </w:pPr>
+    </w:p>
+    <w:p>
+      <w:pPr>
+        <w:rPr>
+          <w:sz w:val="28"/>
+          <w:szCs w:val="28"/>
+        </w:rPr>
+      </w:pPr>
+    </w:p>
+    <w:p>
+      <w:pPr>
+        <w:rPr>
+          <w:sz w:val="28"/>
+          <w:szCs w:val="28"/>
+        </w:rPr>
+      </w:pPr>
+      <w:r>
+        <w:rPr>
+          <w:noProof/>
+          <w:sz w:val="28"/>
+          <w:szCs w:val="28"/>
+        </w:rPr>
         <w:drawing>
           <wp:anchor distT="0" distB="0" distL="114300" distR="114300" simplePos="0" relativeHeight="251667456" behindDoc="0" locked="0" layoutInCell="1" allowOverlap="1" wp14:anchorId="3C7B4581" wp14:editId="7101674E">
             <wp:simplePos x="0" y="0"/>
@@ -846,7 +2911,7 @@
                     <pic:cNvPicPr/>
                   </pic:nvPicPr>
                   <pic:blipFill>
-                    <a:blip r:embed="rId13"/>
+                    <a:blip r:embed="rId15"/>
                     <a:stretch>
                       <a:fillRect/>
                     </a:stretch>
@@ -867,6 +2932,10 @@
         </w:drawing>
       </w:r>
       <w:r>
+        <w:rPr>
+          <w:sz w:val="28"/>
+          <w:szCs w:val="28"/>
+        </w:rPr>
         <w:t>project file:</w:t>
       </w:r>
     </w:p>
